--- a/GitChat.docx
+++ b/GitChat.docx
@@ -3,15 +3,17 @@
 <w:document xmlns:wpc="http://schemas.microsoft.com/office/word/2010/wordprocessingCanvas" xmlns:cx="http://schemas.microsoft.com/office/drawing/2014/chartex" xmlns:cx1="http://schemas.microsoft.com/office/drawing/2015/9/8/chartex" xmlns:cx2="http://schemas.microsoft.com/office/drawing/2015/10/21/chartex" xmlns:cx3="http://schemas.microsoft.com/office/drawing/2016/5/9/chartex" xmlns:cx4="http://schemas.microsoft.com/office/drawing/2016/5/10/chartex" xmlns:cx5="http://schemas.microsoft.com/office/drawing/2016/5/11/chartex" xmlns:cx6="http://schemas.microsoft.com/office/drawing/2016/5/12/chartex" xmlns:cx7="http://schemas.microsoft.com/office/drawing/2016/5/13/chartex" xmlns:cx8="http://schemas.microsoft.com/office/drawing/2016/5/14/chartex" xmlns:mc="http://schemas.openxmlformats.org/markup-compatibility/2006" xmlns:aink="http://schemas.microsoft.com/office/drawing/2016/ink" xmlns:am3d="http://schemas.microsoft.com/office/drawing/2017/model3d" xmlns:o="urn:schemas-microsoft-com:office:office" xmlns:oel="http://schemas.microsoft.com/office/2019/extlst" xmlns:r="http://schemas.openxmlformats.org/officeDocument/2006/relationships" xmlns:m="http://schemas.openxmlformats.org/officeDocument/2006/math" xmlns:v="urn:schemas-microsoft-com:vml" xmlns:wp14="http://schemas.microsoft.com/office/word/2010/wordprocessingDrawing" xmlns:wp="http://schemas.openxmlformats.org/drawingml/2006/wordprocessingDrawing" xmlns:w10="urn:schemas-microsoft-com:office:word" xmlns:w="http://schemas.openxmlformats.org/wordprocessingml/2006/main" xmlns:w14="http://schemas.microsoft.com/office/word/2010/wordml" xmlns:w15="http://schemas.microsoft.com/office/word/2012/wordml" xmlns:w16cex="http://schemas.microsoft.com/office/word/2018/wordml/cex" xmlns:w16cid="http://schemas.microsoft.com/office/word/2016/wordml/cid" xmlns:w16="http://schemas.microsoft.com/office/word/2018/wordml" xmlns:w16sdtdh="http://schemas.microsoft.com/office/word/2020/wordml/sdtdatahash" xmlns:w16se="http://schemas.microsoft.com/office/word/2015/wordml/symex" xmlns:wpg="http://schemas.microsoft.com/office/word/2010/wordprocessingGroup" xmlns:wpi="http://schemas.microsoft.com/office/word/2010/wordprocessingInk" xmlns:wne="http://schemas.microsoft.com/office/word/2006/wordml" xmlns:wps="http://schemas.microsoft.com/office/word/2010/wordprocessingShape" mc:Ignorable="w14 w15 w16se w16cid w16 w16cex w16sdtdh wp14">
   <w:body>
     <w:p>
-      <w:pPr>
+      <w:proofErr w:type="spellStart"/>
+      <w:r>
         <w:rPr>
           <w:b/>
           <w:bCs/>
           <w:sz w:val="56"/>
           <w:szCs w:val="56"/>
         </w:rPr>
-      </w:pPr>
-      <w:proofErr w:type="spellStart"/>
+        <w:t>GitChat</w:t>
+      </w:r>
+      <w:proofErr w:type="spellEnd"/>
       <w:r>
         <w:rPr>
           <w:b/>
@@ -19,10 +21,26 @@
           <w:sz w:val="56"/>
           <w:szCs w:val="56"/>
         </w:rPr>
-        <w:t>GitChat</w:t>
-      </w:r>
-      <w:proofErr w:type="spellEnd"/>
-    </w:p>
+        <w:t xml:space="preserve"> </w:t>
+      </w:r>
+      <w:r>
+        <w:t>(POC Page 3)</w:t>
+      </w:r>
+    </w:p>
+    <w:p>
+      <w:pPr>
+        <w:rPr>
+          <w:u w:val="single"/>
+        </w:rPr>
+      </w:pPr>
+      <w:r>
+        <w:rPr>
+          <w:u w:val="single"/>
+        </w:rPr>
+        <w:t>https://github.com/arunkv1/GitChat</w:t>
+      </w:r>
+    </w:p>
+    <w:p/>
     <w:p>
       <w:r>
         <w:t xml:space="preserve">Arun Krishna </w:t>
@@ -268,7 +286,11 @@
       </w:r>
       <w:proofErr w:type="spellEnd"/>
       <w:r>
-        <w:t xml:space="preserve">, they can simply “chat with the codebase” to understand it. These queries can be as simple as asking questions </w:t>
+        <w:t xml:space="preserve">, they can simply “chat with the codebase” to understand it. These </w:t>
+      </w:r>
+      <w:r>
+        <w:lastRenderedPageBreak/>
+        <w:t xml:space="preserve">queries can be as simple as asking questions </w:t>
       </w:r>
       <w:r>
         <w:t>to understand functions or as complex as asking how certain larg</w:t>
@@ -304,158 +326,773 @@
         </w:numPr>
       </w:pPr>
       <w:r>
+        <w:t xml:space="preserve">Experienced developers are well versed in the code base and provide creative solutions to problems that may arise. These problems often require a search of the documentation to ensure that they can make the necessary changes. </w:t>
+      </w:r>
+      <w:proofErr w:type="spellStart"/>
+      <w:r>
+        <w:t>GitChat</w:t>
+      </w:r>
+      <w:proofErr w:type="spellEnd"/>
+      <w:r>
+        <w:t xml:space="preserve"> allows these high-skilled developers to simply query the codebase for design details and architecture information that they may need </w:t>
+      </w:r>
+      <w:proofErr w:type="gramStart"/>
+      <w:r>
+        <w:t>in order to</w:t>
+      </w:r>
+      <w:proofErr w:type="gramEnd"/>
+      <w:r>
+        <w:t xml:space="preserve"> implement the solution. </w:t>
+      </w:r>
+    </w:p>
+    <w:p>
+      <w:pPr>
+        <w:rPr>
+          <w:b/>
+          <w:bCs/>
+        </w:rPr>
+      </w:pPr>
+    </w:p>
+    <w:p>
+      <w:pPr>
+        <w:rPr>
+          <w:b/>
+          <w:bCs/>
+        </w:rPr>
+      </w:pPr>
+      <w:r>
+        <w:rPr>
+          <w:b/>
+          <w:bCs/>
+        </w:rPr>
+        <w:t xml:space="preserve">Technical </w:t>
+      </w:r>
+      <w:r>
+        <w:rPr>
+          <w:b/>
+          <w:bCs/>
+        </w:rPr>
+        <w:t>Overview</w:t>
+      </w:r>
+    </w:p>
+    <w:p>
+      <w:r>
+        <w:t xml:space="preserve">Built with: Python, </w:t>
+      </w:r>
+      <w:proofErr w:type="spellStart"/>
+      <w:r>
+        <w:t>OpenAI</w:t>
+      </w:r>
+      <w:proofErr w:type="spellEnd"/>
+      <w:r>
+        <w:t xml:space="preserve"> GPT API, </w:t>
+      </w:r>
+      <w:proofErr w:type="spellStart"/>
+      <w:r>
+        <w:t>LangChain</w:t>
+      </w:r>
+      <w:proofErr w:type="spellEnd"/>
+      <w:r>
+        <w:t>, GitHub Python Package</w:t>
+      </w:r>
+    </w:p>
+    <w:p/>
+    <w:p>
+      <w:r>
+        <w:t>1. Index the Codebase: Duplicate the target repository, load all contained files, divide the files, and initiate the indexing procedure. Alternatively, you can bypass this step and use a pre-indexed dataset.</w:t>
+      </w:r>
+    </w:p>
+    <w:p/>
+    <w:p>
+      <w:r>
+        <w:t xml:space="preserve">2. Store Embeddings and the Code: Code segments are embedded using a code-aware embedding model and saved in the Deep Lake </w:t>
+      </w:r>
+      <w:proofErr w:type="spellStart"/>
+      <w:r>
+        <w:t>VectorStore</w:t>
+      </w:r>
+      <w:proofErr w:type="spellEnd"/>
+      <w:r>
+        <w:t>.</w:t>
+      </w:r>
+      <w:r>
+        <w:t xml:space="preserve"> This is done via </w:t>
+      </w:r>
+      <w:proofErr w:type="spellStart"/>
+      <w:r>
+        <w:t>LangChain</w:t>
+      </w:r>
+      <w:proofErr w:type="spellEnd"/>
+      <w:r>
+        <w:t xml:space="preserve">. Code chunks are limited to 1000 characters and are encoded using </w:t>
+      </w:r>
+      <w:proofErr w:type="spellStart"/>
+      <w:r>
+        <w:t>OpenAi’s</w:t>
+      </w:r>
+      <w:proofErr w:type="spellEnd"/>
+      <w:r>
+        <w:t xml:space="preserve"> </w:t>
+      </w:r>
+      <w:proofErr w:type="gramStart"/>
+      <w:r>
+        <w:t>embeddings</w:t>
+      </w:r>
+      <w:proofErr w:type="gramEnd"/>
+    </w:p>
+    <w:p/>
+    <w:p>
+      <w:r>
+        <w:t xml:space="preserve"> 3. Assemble the Retriever: Conversational Retriever Chain searches the </w:t>
+      </w:r>
+      <w:proofErr w:type="spellStart"/>
+      <w:r>
+        <w:t>VectorStore</w:t>
+      </w:r>
+      <w:proofErr w:type="spellEnd"/>
+      <w:r>
+        <w:t xml:space="preserve"> to find a specific query's most relevant code segments</w:t>
+      </w:r>
+      <w:r>
+        <w:t xml:space="preserve"> using cosine similarity</w:t>
+      </w:r>
+      <w:r>
+        <w:t>.</w:t>
+      </w:r>
+      <w:r>
+        <w:t xml:space="preserve"> It uses context-aware filtering and ranking to figure out which code snippets and info are most relevant. Also done via </w:t>
+      </w:r>
+      <w:proofErr w:type="spellStart"/>
+      <w:r>
+        <w:t>LangChain</w:t>
+      </w:r>
+      <w:proofErr w:type="spellEnd"/>
+    </w:p>
+    <w:p>
+      <w:r>
+        <w:tab/>
+      </w:r>
+      <w:r>
+        <w:tab/>
+      </w:r>
+    </w:p>
+    <w:p>
+      <w:r>
+        <w:t>4. Build the Conversational Chain: Customize retriever settings and define any user-defined filters as necessary.</w:t>
+      </w:r>
+      <w:r>
+        <w:t xml:space="preserve"> We used a filter to filter for programming and documentation files, ignoring git/build files for maximum code context. </w:t>
+      </w:r>
+    </w:p>
+    <w:p>
+      <w:r>
+        <w:tab/>
+      </w:r>
+      <w:r>
+        <w:tab/>
+      </w:r>
+    </w:p>
+    <w:p>
+      <w:r>
+        <w:t>5. Pose Questions: Create a list of questions about the codebase, then use the Conversational Retrieval Chain to produce context-sensitive responses. The LLM (GPT-4, in this case) should now generate detailed, context-aware answers based on the retrieved code segments and conversation history.</w:t>
+      </w:r>
+    </w:p>
+    <w:p/>
+    <w:p>
+      <w:pPr>
+        <w:rPr>
+          <w:b/>
+          <w:bCs/>
+        </w:rPr>
+      </w:pPr>
+    </w:p>
+    <w:p>
+      <w:pPr>
+        <w:rPr>
+          <w:b/>
+          <w:bCs/>
+        </w:rPr>
+      </w:pPr>
+    </w:p>
+    <w:p>
+      <w:pPr>
+        <w:rPr>
+          <w:b/>
+          <w:bCs/>
+        </w:rPr>
+      </w:pPr>
+    </w:p>
+    <w:p>
+      <w:pPr>
+        <w:rPr>
+          <w:b/>
+          <w:bCs/>
+        </w:rPr>
+      </w:pPr>
+    </w:p>
+    <w:p>
+      <w:pPr>
+        <w:rPr>
+          <w:b/>
+          <w:bCs/>
+        </w:rPr>
+      </w:pPr>
+    </w:p>
+    <w:p>
+      <w:pPr>
+        <w:rPr>
+          <w:b/>
+          <w:bCs/>
+        </w:rPr>
+      </w:pPr>
+    </w:p>
+    <w:p>
+      <w:pPr>
+        <w:rPr>
+          <w:b/>
+          <w:bCs/>
+        </w:rPr>
+      </w:pPr>
+    </w:p>
+    <w:p>
+      <w:pPr>
+        <w:rPr>
+          <w:b/>
+          <w:bCs/>
+        </w:rPr>
+      </w:pPr>
+    </w:p>
+    <w:p>
+      <w:pPr>
+        <w:rPr>
+          <w:b/>
+          <w:bCs/>
+        </w:rPr>
+      </w:pPr>
+    </w:p>
+    <w:p>
+      <w:pPr>
+        <w:rPr>
+          <w:b/>
+          <w:bCs/>
+        </w:rPr>
+      </w:pPr>
+      <w:r>
+        <w:rPr>
+          <w:b/>
+          <w:bCs/>
+        </w:rPr>
         <w:lastRenderedPageBreak/>
-        <w:t xml:space="preserve">Experienced developers are well versed in the code base and provide creative solutions to problems that may arise. These problems often require a search of the documentation to ensure that they can make the necessary changes. </w:t>
-      </w:r>
+        <w:t xml:space="preserve">Proof </w:t>
+      </w:r>
+      <w:r>
+        <w:rPr>
+          <w:b/>
+          <w:bCs/>
+        </w:rPr>
+        <w:t>o</w:t>
+      </w:r>
+      <w:r>
+        <w:rPr>
+          <w:b/>
+          <w:bCs/>
+        </w:rPr>
+        <w:t>f Concept</w:t>
+      </w:r>
+    </w:p>
+    <w:p/>
+    <w:p>
       <w:proofErr w:type="spellStart"/>
       <w:r>
         <w:t>GitChat</w:t>
       </w:r>
       <w:proofErr w:type="spellEnd"/>
       <w:r>
-        <w:t xml:space="preserve"> allows these high-skilled developers to simply query the codebase for design details and architecture information that they may need </w:t>
+        <w:t xml:space="preserve"> asks if you want to use a pre-existing dataset. </w:t>
+      </w:r>
+      <w:proofErr w:type="spellStart"/>
+      <w:r>
+        <w:t>GitChat</w:t>
+      </w:r>
+      <w:proofErr w:type="spellEnd"/>
+      <w:r>
+        <w:t xml:space="preserve"> stores previously cloned GitHub Repos so that it does not have to clone them </w:t>
       </w:r>
       <w:proofErr w:type="gramStart"/>
       <w:r>
-        <w:t>in order to</w:t>
+        <w:t>again</w:t>
       </w:r>
       <w:proofErr w:type="gramEnd"/>
       <w:r>
-        <w:t xml:space="preserve"> implement the solution. </w:t>
-      </w:r>
-    </w:p>
-    <w:p>
-      <w:pPr>
-        <w:rPr>
-          <w:b/>
-          <w:bCs/>
-        </w:rPr>
-      </w:pPr>
-    </w:p>
-    <w:p>
-      <w:pPr>
-        <w:rPr>
-          <w:b/>
-          <w:bCs/>
-        </w:rPr>
-      </w:pPr>
-      <w:r>
-        <w:rPr>
-          <w:b/>
-          <w:bCs/>
-        </w:rPr>
-        <w:t xml:space="preserve">Technical </w:t>
-      </w:r>
-      <w:r>
-        <w:rPr>
-          <w:b/>
-          <w:bCs/>
-        </w:rPr>
-        <w:t>Overview</w:t>
-      </w:r>
-    </w:p>
-    <w:p>
-      <w:r>
-        <w:t xml:space="preserve">Built with: Python, </w:t>
+        <w:t xml:space="preserve"> </w:t>
+      </w:r>
+    </w:p>
+    <w:p/>
+    <w:p>
+      <w:pPr>
+        <w:rPr>
+          <w:b/>
+          <w:bCs/>
+        </w:rPr>
+      </w:pPr>
+      <w:r>
+        <w:rPr>
+          <w:b/>
+          <w:bCs/>
+          <w:noProof/>
+        </w:rPr>
+        <w:drawing>
+          <wp:inline distT="0" distB="0" distL="0" distR="0" wp14:anchorId="3C37C15A" wp14:editId="5F5C2241">
+            <wp:extent cx="5943600" cy="2862580"/>
+            <wp:effectExtent l="0" t="0" r="0" b="0"/>
+            <wp:docPr id="76789151" name="Picture 2" descr="A screenshot of a computer&#10;&#10;Description automatically generated"/>
+            <wp:cNvGraphicFramePr>
+              <a:graphicFrameLocks xmlns:a="http://schemas.openxmlformats.org/drawingml/2006/main" noChangeAspect="1"/>
+            </wp:cNvGraphicFramePr>
+            <a:graphic xmlns:a="http://schemas.openxmlformats.org/drawingml/2006/main">
+              <a:graphicData uri="http://schemas.openxmlformats.org/drawingml/2006/picture">
+                <pic:pic xmlns:pic="http://schemas.openxmlformats.org/drawingml/2006/picture">
+                  <pic:nvPicPr>
+                    <pic:cNvPr id="76789151" name="Picture 2" descr="A screenshot of a computer&#10;&#10;Description automatically generated"/>
+                    <pic:cNvPicPr/>
+                  </pic:nvPicPr>
+                  <pic:blipFill>
+                    <a:blip r:embed="rId7" cstate="print">
+                      <a:extLst>
+                        <a:ext uri="{28A0092B-C50C-407E-A947-70E740481C1C}">
+                          <a14:useLocalDpi xmlns:a14="http://schemas.microsoft.com/office/drawing/2010/main" val="0"/>
+                        </a:ext>
+                      </a:extLst>
+                    </a:blip>
+                    <a:stretch>
+                      <a:fillRect/>
+                    </a:stretch>
+                  </pic:blipFill>
+                  <pic:spPr>
+                    <a:xfrm>
+                      <a:off x="0" y="0"/>
+                      <a:ext cx="5943600" cy="2862580"/>
+                    </a:xfrm>
+                    <a:prstGeom prst="rect">
+                      <a:avLst/>
+                    </a:prstGeom>
+                  </pic:spPr>
+                </pic:pic>
+              </a:graphicData>
+            </a:graphic>
+          </wp:inline>
+        </w:drawing>
+      </w:r>
+    </w:p>
+    <w:p>
+      <w:pPr>
+        <w:rPr>
+          <w:b/>
+          <w:bCs/>
+        </w:rPr>
+      </w:pPr>
+    </w:p>
+    <w:p>
+      <w:r>
+        <w:t xml:space="preserve">It lists the repos that have previously been cloned and allows you to select a repo to </w:t>
+      </w:r>
+      <w:proofErr w:type="gramStart"/>
+      <w:r>
+        <w:t>query</w:t>
+      </w:r>
+      <w:proofErr w:type="gramEnd"/>
+    </w:p>
+    <w:p>
+      <w:pPr>
+        <w:rPr>
+          <w:b/>
+          <w:bCs/>
+        </w:rPr>
+      </w:pPr>
+    </w:p>
+    <w:p>
+      <w:pPr>
+        <w:rPr>
+          <w:b/>
+          <w:bCs/>
+        </w:rPr>
+      </w:pPr>
+      <w:r>
+        <w:rPr>
+          <w:b/>
+          <w:bCs/>
+          <w:noProof/>
+        </w:rPr>
+        <w:drawing>
+          <wp:inline distT="0" distB="0" distL="0" distR="0" wp14:anchorId="7E1AF83F" wp14:editId="2B5462B9">
+            <wp:extent cx="5943600" cy="2862580"/>
+            <wp:effectExtent l="0" t="0" r="0" b="0"/>
+            <wp:docPr id="656094699" name="Picture 3" descr="A screenshot of a computer&#10;&#10;Description automatically generated"/>
+            <wp:cNvGraphicFramePr>
+              <a:graphicFrameLocks xmlns:a="http://schemas.openxmlformats.org/drawingml/2006/main" noChangeAspect="1"/>
+            </wp:cNvGraphicFramePr>
+            <a:graphic xmlns:a="http://schemas.openxmlformats.org/drawingml/2006/main">
+              <a:graphicData uri="http://schemas.openxmlformats.org/drawingml/2006/picture">
+                <pic:pic xmlns:pic="http://schemas.openxmlformats.org/drawingml/2006/picture">
+                  <pic:nvPicPr>
+                    <pic:cNvPr id="656094699" name="Picture 3" descr="A screenshot of a computer&#10;&#10;Description automatically generated"/>
+                    <pic:cNvPicPr/>
+                  </pic:nvPicPr>
+                  <pic:blipFill>
+                    <a:blip r:embed="rId8" cstate="print">
+                      <a:extLst>
+                        <a:ext uri="{28A0092B-C50C-407E-A947-70E740481C1C}">
+                          <a14:useLocalDpi xmlns:a14="http://schemas.microsoft.com/office/drawing/2010/main" val="0"/>
+                        </a:ext>
+                      </a:extLst>
+                    </a:blip>
+                    <a:stretch>
+                      <a:fillRect/>
+                    </a:stretch>
+                  </pic:blipFill>
+                  <pic:spPr>
+                    <a:xfrm>
+                      <a:off x="0" y="0"/>
+                      <a:ext cx="5943600" cy="2862580"/>
+                    </a:xfrm>
+                    <a:prstGeom prst="rect">
+                      <a:avLst/>
+                    </a:prstGeom>
+                  </pic:spPr>
+                </pic:pic>
+              </a:graphicData>
+            </a:graphic>
+          </wp:inline>
+        </w:drawing>
+      </w:r>
+    </w:p>
+    <w:p/>
+    <w:p/>
+    <w:p/>
+    <w:p/>
+    <w:p/>
+    <w:p>
+      <w:r>
+        <w:lastRenderedPageBreak/>
+        <w:t xml:space="preserve">Once the repo is ready, the user can ask a question regarding the </w:t>
+      </w:r>
+      <w:proofErr w:type="gramStart"/>
+      <w:r>
+        <w:t>codebase</w:t>
+      </w:r>
+      <w:proofErr w:type="gramEnd"/>
+    </w:p>
+    <w:p>
+      <w:pPr>
+        <w:rPr>
+          <w:b/>
+          <w:bCs/>
+        </w:rPr>
+      </w:pPr>
+    </w:p>
+    <w:p>
+      <w:pPr>
+        <w:rPr>
+          <w:b/>
+          <w:bCs/>
+        </w:rPr>
+      </w:pPr>
+      <w:r>
+        <w:rPr>
+          <w:b/>
+          <w:bCs/>
+          <w:noProof/>
+        </w:rPr>
+        <w:drawing>
+          <wp:inline distT="0" distB="0" distL="0" distR="0" wp14:anchorId="46B1955E" wp14:editId="785D38AE">
+            <wp:extent cx="5943600" cy="2862580"/>
+            <wp:effectExtent l="0" t="0" r="0" b="0"/>
+            <wp:docPr id="771578181" name="Picture 4" descr="A screenshot of a computer&#10;&#10;Description automatically generated"/>
+            <wp:cNvGraphicFramePr>
+              <a:graphicFrameLocks xmlns:a="http://schemas.openxmlformats.org/drawingml/2006/main" noChangeAspect="1"/>
+            </wp:cNvGraphicFramePr>
+            <a:graphic xmlns:a="http://schemas.openxmlformats.org/drawingml/2006/main">
+              <a:graphicData uri="http://schemas.openxmlformats.org/drawingml/2006/picture">
+                <pic:pic xmlns:pic="http://schemas.openxmlformats.org/drawingml/2006/picture">
+                  <pic:nvPicPr>
+                    <pic:cNvPr id="771578181" name="Picture 4" descr="A screenshot of a computer&#10;&#10;Description automatically generated"/>
+                    <pic:cNvPicPr/>
+                  </pic:nvPicPr>
+                  <pic:blipFill>
+                    <a:blip r:embed="rId9" cstate="print">
+                      <a:extLst>
+                        <a:ext uri="{28A0092B-C50C-407E-A947-70E740481C1C}">
+                          <a14:useLocalDpi xmlns:a14="http://schemas.microsoft.com/office/drawing/2010/main" val="0"/>
+                        </a:ext>
+                      </a:extLst>
+                    </a:blip>
+                    <a:stretch>
+                      <a:fillRect/>
+                    </a:stretch>
+                  </pic:blipFill>
+                  <pic:spPr>
+                    <a:xfrm>
+                      <a:off x="0" y="0"/>
+                      <a:ext cx="5943600" cy="2862580"/>
+                    </a:xfrm>
+                    <a:prstGeom prst="rect">
+                      <a:avLst/>
+                    </a:prstGeom>
+                  </pic:spPr>
+                </pic:pic>
+              </a:graphicData>
+            </a:graphic>
+          </wp:inline>
+        </w:drawing>
+      </w:r>
+    </w:p>
+    <w:p>
+      <w:pPr>
+        <w:rPr>
+          <w:b/>
+          <w:bCs/>
+        </w:rPr>
+      </w:pPr>
+    </w:p>
+    <w:p>
+      <w:r>
+        <w:t xml:space="preserve">The answer is then presented to the user. In this case, it gives an explanation and function of the nav bar in the given application which was in the repo that we provided the link for. </w:t>
+      </w:r>
+    </w:p>
+    <w:p/>
+    <w:p>
+      <w:pPr>
+        <w:rPr>
+          <w:b/>
+          <w:bCs/>
+        </w:rPr>
+      </w:pPr>
+      <w:r>
+        <w:rPr>
+          <w:b/>
+          <w:bCs/>
+          <w:noProof/>
+        </w:rPr>
+        <w:drawing>
+          <wp:inline distT="0" distB="0" distL="0" distR="0" wp14:anchorId="4F1A1AF0" wp14:editId="1D7DA630">
+            <wp:extent cx="5943600" cy="2862580"/>
+            <wp:effectExtent l="0" t="0" r="0" b="0"/>
+            <wp:docPr id="974693439" name="Picture 9" descr="A screenshot of a computer&#10;&#10;Description automatically generated"/>
+            <wp:cNvGraphicFramePr>
+              <a:graphicFrameLocks xmlns:a="http://schemas.openxmlformats.org/drawingml/2006/main" noChangeAspect="1"/>
+            </wp:cNvGraphicFramePr>
+            <a:graphic xmlns:a="http://schemas.openxmlformats.org/drawingml/2006/main">
+              <a:graphicData uri="http://schemas.openxmlformats.org/drawingml/2006/picture">
+                <pic:pic xmlns:pic="http://schemas.openxmlformats.org/drawingml/2006/picture">
+                  <pic:nvPicPr>
+                    <pic:cNvPr id="974693439" name="Picture 9" descr="A screenshot of a computer&#10;&#10;Description automatically generated"/>
+                    <pic:cNvPicPr/>
+                  </pic:nvPicPr>
+                  <pic:blipFill>
+                    <a:blip r:embed="rId10" cstate="print">
+                      <a:extLst>
+                        <a:ext uri="{28A0092B-C50C-407E-A947-70E740481C1C}">
+                          <a14:useLocalDpi xmlns:a14="http://schemas.microsoft.com/office/drawing/2010/main" val="0"/>
+                        </a:ext>
+                      </a:extLst>
+                    </a:blip>
+                    <a:stretch>
+                      <a:fillRect/>
+                    </a:stretch>
+                  </pic:blipFill>
+                  <pic:spPr>
+                    <a:xfrm>
+                      <a:off x="0" y="0"/>
+                      <a:ext cx="5943600" cy="2862580"/>
+                    </a:xfrm>
+                    <a:prstGeom prst="rect">
+                      <a:avLst/>
+                    </a:prstGeom>
+                  </pic:spPr>
+                </pic:pic>
+              </a:graphicData>
+            </a:graphic>
+          </wp:inline>
+        </w:drawing>
+      </w:r>
+    </w:p>
+    <w:p/>
+    <w:p/>
+    <w:p/>
+    <w:p/>
+    <w:p/>
+    <w:p/>
+    <w:p>
+      <w:r>
+        <w:lastRenderedPageBreak/>
+        <w:t xml:space="preserve">We can pose more program related questions as well, such as changing colors of objects in the code. </w:t>
       </w:r>
       <w:proofErr w:type="spellStart"/>
       <w:r>
-        <w:t>OpenAI</w:t>
+        <w:t>GitChat</w:t>
       </w:r>
       <w:proofErr w:type="spellEnd"/>
       <w:r>
-        <w:t xml:space="preserve"> GPT API, </w:t>
+        <w:t xml:space="preserve"> uses GPT to generate responses, so it </w:t>
+      </w:r>
+      <w:proofErr w:type="gramStart"/>
+      <w:r>
+        <w:t>is capable of generating</w:t>
+      </w:r>
+      <w:proofErr w:type="gramEnd"/>
+      <w:r>
+        <w:t xml:space="preserve"> code snippets. </w:t>
+      </w:r>
+    </w:p>
+    <w:p/>
+    <w:p>
+      <w:pPr>
+        <w:rPr>
+          <w:b/>
+          <w:bCs/>
+        </w:rPr>
+      </w:pPr>
+      <w:r>
+        <w:rPr>
+          <w:b/>
+          <w:bCs/>
+          <w:noProof/>
+        </w:rPr>
+        <w:drawing>
+          <wp:inline distT="0" distB="0" distL="0" distR="0" wp14:anchorId="5ABCAAD2" wp14:editId="642C95DA">
+            <wp:extent cx="5943600" cy="2862580"/>
+            <wp:effectExtent l="0" t="0" r="0" b="0"/>
+            <wp:docPr id="951951785" name="Picture 10" descr="A screenshot of a computer&#10;&#10;Description automatically generated"/>
+            <wp:cNvGraphicFramePr>
+              <a:graphicFrameLocks xmlns:a="http://schemas.openxmlformats.org/drawingml/2006/main" noChangeAspect="1"/>
+            </wp:cNvGraphicFramePr>
+            <a:graphic xmlns:a="http://schemas.openxmlformats.org/drawingml/2006/main">
+              <a:graphicData uri="http://schemas.openxmlformats.org/drawingml/2006/picture">
+                <pic:pic xmlns:pic="http://schemas.openxmlformats.org/drawingml/2006/picture">
+                  <pic:nvPicPr>
+                    <pic:cNvPr id="951951785" name="Picture 10" descr="A screenshot of a computer&#10;&#10;Description automatically generated"/>
+                    <pic:cNvPicPr/>
+                  </pic:nvPicPr>
+                  <pic:blipFill>
+                    <a:blip r:embed="rId11" cstate="print">
+                      <a:extLst>
+                        <a:ext uri="{28A0092B-C50C-407E-A947-70E740481C1C}">
+                          <a14:useLocalDpi xmlns:a14="http://schemas.microsoft.com/office/drawing/2010/main" val="0"/>
+                        </a:ext>
+                      </a:extLst>
+                    </a:blip>
+                    <a:stretch>
+                      <a:fillRect/>
+                    </a:stretch>
+                  </pic:blipFill>
+                  <pic:spPr>
+                    <a:xfrm>
+                      <a:off x="0" y="0"/>
+                      <a:ext cx="5943600" cy="2862580"/>
+                    </a:xfrm>
+                    <a:prstGeom prst="rect">
+                      <a:avLst/>
+                    </a:prstGeom>
+                  </pic:spPr>
+                </pic:pic>
+              </a:graphicData>
+            </a:graphic>
+          </wp:inline>
+        </w:drawing>
+      </w:r>
+    </w:p>
+    <w:p>
+      <w:pPr>
+        <w:rPr>
+          <w:b/>
+          <w:bCs/>
+        </w:rPr>
+      </w:pPr>
+    </w:p>
+    <w:p>
+      <w:r>
+        <w:t xml:space="preserve">Here we see that </w:t>
       </w:r>
       <w:proofErr w:type="spellStart"/>
       <w:r>
-        <w:t>LangChain</w:t>
+        <w:t>GitChat</w:t>
       </w:r>
       <w:proofErr w:type="spellEnd"/>
       <w:r>
-        <w:t>, GitHub Python Package</w:t>
-      </w:r>
-    </w:p>
-    <w:p/>
-    <w:p>
-      <w:r>
-        <w:t>1. Index the Codebase: Duplicate the target repository, load all contained files, divide the files, and initiate the indexing procedure. Alternatively, you can bypass this step and use a pre-indexed dataset.</w:t>
-      </w:r>
-    </w:p>
-    <w:p/>
-    <w:p>
-      <w:r>
-        <w:t xml:space="preserve">2. Store Embeddings and the Code: Code segments are embedded using a code-aware embedding model and saved in the Deep Lake </w:t>
-      </w:r>
-      <w:proofErr w:type="spellStart"/>
-      <w:r>
-        <w:t>VectorStore</w:t>
-      </w:r>
-      <w:proofErr w:type="spellEnd"/>
-      <w:r>
-        <w:t>.</w:t>
-      </w:r>
-      <w:r>
-        <w:t xml:space="preserve"> This is done via </w:t>
-      </w:r>
-      <w:proofErr w:type="spellStart"/>
+        <w:t xml:space="preserve"> provides the substitute solution for the code in the </w:t>
+      </w:r>
       <w:proofErr w:type="gramStart"/>
       <w:r>
-        <w:t>LangChain</w:t>
-      </w:r>
-      <w:proofErr w:type="spellEnd"/>
+        <w:t>repo</w:t>
+      </w:r>
       <w:proofErr w:type="gramEnd"/>
     </w:p>
-    <w:p/>
-    <w:p>
-      <w:r>
-        <w:t xml:space="preserve"> 3. Assemble the Retriever: Conversational Retriever Chain searches the </w:t>
-      </w:r>
-      <w:proofErr w:type="spellStart"/>
-      <w:r>
-        <w:t>VectorStore</w:t>
-      </w:r>
-      <w:proofErr w:type="spellEnd"/>
-      <w:r>
-        <w:t xml:space="preserve"> to find a specific query's most relevant code segments.</w:t>
-      </w:r>
-      <w:r>
-        <w:t xml:space="preserve"> It uses context-aware filtering and ranking to figure out which code snippets and info are most relevant. Also done via </w:t>
-      </w:r>
-      <w:proofErr w:type="spellStart"/>
-      <w:r>
-        <w:t>LangChain</w:t>
-      </w:r>
-      <w:proofErr w:type="spellEnd"/>
-    </w:p>
-    <w:p>
-      <w:r>
-        <w:tab/>
-      </w:r>
-      <w:r>
-        <w:tab/>
-      </w:r>
-    </w:p>
-    <w:p>
-      <w:r>
-        <w:t>4. Build the Conversational Chain: Customize retriever settings and define any user-defined filters as necessary.</w:t>
-      </w:r>
-    </w:p>
-    <w:p>
-      <w:r>
-        <w:tab/>
-      </w:r>
-      <w:r>
-        <w:tab/>
-      </w:r>
-    </w:p>
-    <w:p>
-      <w:r>
-        <w:t>5. Pose Questions: Create a list of questions about the codebase, then use the Conversational Retrieval Chain to produce context-sensitive responses. The LLM (GPT-4, in this case) should now generate detailed, context-aware answers based on the retrieved code segments and conversation history.</w:t>
-      </w:r>
-    </w:p>
-    <w:p/>
+    <w:p>
+      <w:pPr>
+        <w:rPr>
+          <w:b/>
+          <w:bCs/>
+        </w:rPr>
+      </w:pPr>
+    </w:p>
+    <w:p>
+      <w:pPr>
+        <w:rPr>
+          <w:b/>
+          <w:bCs/>
+        </w:rPr>
+      </w:pPr>
+      <w:r>
+        <w:rPr>
+          <w:b/>
+          <w:bCs/>
+          <w:noProof/>
+        </w:rPr>
+        <w:drawing>
+          <wp:inline distT="0" distB="0" distL="0" distR="0" wp14:anchorId="64E1E9F6" wp14:editId="577FFD7D">
+            <wp:extent cx="5943600" cy="2862580"/>
+            <wp:effectExtent l="0" t="0" r="0" b="0"/>
+            <wp:docPr id="2071744222" name="Picture 11" descr="A screenshot of a computer&#10;&#10;Description automatically generated"/>
+            <wp:cNvGraphicFramePr>
+              <a:graphicFrameLocks xmlns:a="http://schemas.openxmlformats.org/drawingml/2006/main" noChangeAspect="1"/>
+            </wp:cNvGraphicFramePr>
+            <a:graphic xmlns:a="http://schemas.openxmlformats.org/drawingml/2006/main">
+              <a:graphicData uri="http://schemas.openxmlformats.org/drawingml/2006/picture">
+                <pic:pic xmlns:pic="http://schemas.openxmlformats.org/drawingml/2006/picture">
+                  <pic:nvPicPr>
+                    <pic:cNvPr id="2071744222" name="Picture 11" descr="A screenshot of a computer&#10;&#10;Description automatically generated"/>
+                    <pic:cNvPicPr/>
+                  </pic:nvPicPr>
+                  <pic:blipFill>
+                    <a:blip r:embed="rId11" cstate="print">
+                      <a:extLst>
+                        <a:ext uri="{28A0092B-C50C-407E-A947-70E740481C1C}">
+                          <a14:useLocalDpi xmlns:a14="http://schemas.microsoft.com/office/drawing/2010/main" val="0"/>
+                        </a:ext>
+                      </a:extLst>
+                    </a:blip>
+                    <a:stretch>
+                      <a:fillRect/>
+                    </a:stretch>
+                  </pic:blipFill>
+                  <pic:spPr>
+                    <a:xfrm>
+                      <a:off x="0" y="0"/>
+                      <a:ext cx="5943600" cy="2862580"/>
+                    </a:xfrm>
+                    <a:prstGeom prst="rect">
+                      <a:avLst/>
+                    </a:prstGeom>
+                  </pic:spPr>
+                </pic:pic>
+              </a:graphicData>
+            </a:graphic>
+          </wp:inline>
+        </w:drawing>
+      </w:r>
+    </w:p>
     <w:sectPr>
-      <w:headerReference w:type="default" r:id="rId7"/>
+      <w:headerReference w:type="default" r:id="rId12"/>
       <w:pgSz w:w="12240" w:h="15840"/>
       <w:pgMar w:top="1440" w:right="1440" w:bottom="1440" w:left="1440" w:header="720" w:footer="720" w:gutter="0"/>
       <w:cols w:space="720"/>
